--- a/docs/trim1/6_casos_uso_extendido/CUn_nombre_caso_de_uso.docx
+++ b/docs/trim1/6_casos_uso_extendido/CUn_nombre_caso_de_uso.docx
@@ -1,6 +1,6 @@
 
 <file path=word/document.xml><?xml version="1.0" encoding="utf-8"?>
-<w:document xmlns:wpc="http://schemas.microsoft.com/office/word/2010/wordprocessingCanvas" xmlns:mc="http://schemas.openxmlformats.org/markup-compatibility/2006" xmlns:o="urn:schemas-microsoft-com:office:office" xmlns:r="http://schemas.openxmlformats.org/officeDocument/2006/relationships" xmlns:m="http://schemas.openxmlformats.org/officeDocument/2006/math" xmlns:v="urn:schemas-microsoft-com:vml" xmlns:wp14="http://schemas.microsoft.com/office/word/2010/wordprocessingDrawing" xmlns:wp="http://schemas.openxmlformats.org/drawingml/2006/wordprocessingDrawing" xmlns:w10="urn:schemas-microsoft-com:office:word" xmlns:w="http://schemas.openxmlformats.org/wordprocessingml/2006/main" xmlns:w14="http://schemas.microsoft.com/office/word/2010/wordml" xmlns:w15="http://schemas.microsoft.com/office/word/2012/wordml" xmlns:wpg="http://schemas.microsoft.com/office/word/2010/wordprocessingGroup" xmlns:wpi="http://schemas.microsoft.com/office/word/2010/wordprocessingInk" xmlns:wne="http://schemas.microsoft.com/office/word/2006/wordml" xmlns:wps="http://schemas.microsoft.com/office/word/2010/wordprocessingShape" mc:Ignorable="w14 w15 wp14">
+<w:document xmlns:wpc="http://schemas.microsoft.com/office/word/2010/wordprocessingCanvas" xmlns:cx="http://schemas.microsoft.com/office/drawing/2014/chartex" xmlns:cx1="http://schemas.microsoft.com/office/drawing/2015/9/8/chartex" xmlns:cx2="http://schemas.microsoft.com/office/drawing/2015/10/21/chartex" xmlns:cx3="http://schemas.microsoft.com/office/drawing/2016/5/9/chartex" xmlns:cx4="http://schemas.microsoft.com/office/drawing/2016/5/10/chartex" xmlns:cx5="http://schemas.microsoft.com/office/drawing/2016/5/11/chartex" xmlns:cx6="http://schemas.microsoft.com/office/drawing/2016/5/12/chartex" xmlns:cx7="http://schemas.microsoft.com/office/drawing/2016/5/13/chartex" xmlns:cx8="http://schemas.microsoft.com/office/drawing/2016/5/14/chartex" xmlns:mc="http://schemas.openxmlformats.org/markup-compatibility/2006" xmlns:aink="http://schemas.microsoft.com/office/drawing/2016/ink" xmlns:am3d="http://schemas.microsoft.com/office/drawing/2017/model3d" xmlns:o="urn:schemas-microsoft-com:office:office" xmlns:oel="http://schemas.microsoft.com/office/2019/extlst" xmlns:r="http://schemas.openxmlformats.org/officeDocument/2006/relationships" xmlns:m="http://schemas.openxmlformats.org/officeDocument/2006/math" xmlns:v="urn:schemas-microsoft-com:vml" xmlns:wp14="http://schemas.microsoft.com/office/word/2010/wordprocessingDrawing" xmlns:wp="http://schemas.openxmlformats.org/drawingml/2006/wordprocessingDrawing" xmlns:w10="urn:schemas-microsoft-com:office:word" xmlns:w="http://schemas.openxmlformats.org/wordprocessingml/2006/main" xmlns:w14="http://schemas.microsoft.com/office/word/2010/wordml" xmlns:w15="http://schemas.microsoft.com/office/word/2012/wordml" xmlns:w16cex="http://schemas.microsoft.com/office/word/2018/wordml/cex" xmlns:w16cid="http://schemas.microsoft.com/office/word/2016/wordml/cid" xmlns:w16="http://schemas.microsoft.com/office/word/2018/wordml" xmlns:w16sdtdh="http://schemas.microsoft.com/office/word/2020/wordml/sdtdatahash" xmlns:w16se="http://schemas.microsoft.com/office/word/2015/wordml/symex" xmlns:wpg="http://schemas.microsoft.com/office/word/2010/wordprocessingGroup" xmlns:wpi="http://schemas.microsoft.com/office/word/2010/wordprocessingInk" xmlns:wne="http://schemas.microsoft.com/office/word/2006/wordml" xmlns:wps="http://schemas.microsoft.com/office/word/2010/wordprocessingShape" mc:Ignorable="w14 w15 w16se w16cid w16 w16cex w16sdtdh wp14">
   <w:body>
     <w:tbl>
       <w:tblPr>
@@ -69,25 +69,20 @@
             <w:r>
               <w:rPr>
                 <w:rFonts w:ascii="Arial" w:hAnsi="Arial" w:cs="Arial"/>
-                <w:sz w:val="22"/>
-              </w:rPr>
-              <w:t>&lt;</w:t>
-            </w:r>
-            <w:r>
-              <w:rPr>
-                <w:rFonts w:ascii="Arial" w:hAnsi="Arial" w:cs="Arial"/>
-                <w:b/>
-                <w:bCs/>
-                <w:sz w:val="22"/>
-              </w:rPr>
-              <w:t>nombre CU</w:t>
-            </w:r>
-            <w:r>
-              <w:rPr>
-                <w:rFonts w:ascii="Arial" w:hAnsi="Arial" w:cs="Arial"/>
-                <w:sz w:val="22"/>
-              </w:rPr>
-              <w:t>&gt;</w:t>
+                <w:b/>
+                <w:bCs/>
+                <w:sz w:val="22"/>
+              </w:rPr>
+              <w:t>CU</w:t>
+            </w:r>
+            <w:r>
+              <w:rPr>
+                <w:rFonts w:ascii="Arial" w:hAnsi="Arial" w:cs="Arial"/>
+                <w:b/>
+                <w:bCs/>
+                <w:sz w:val="22"/>
+              </w:rPr>
+              <w:t>10 – generar factura</w:t>
             </w:r>
           </w:p>
         </w:tc>
@@ -137,7 +132,7 @@
                 <w:rFonts w:ascii="Arial" w:hAnsi="Arial" w:cs="Arial"/>
                 <w:sz w:val="22"/>
               </w:rPr>
-              <w:t>&lt;numero de versión y fecha&gt;</w:t>
+              <w:t>V1 17 de marzo de 2023</w:t>
             </w:r>
           </w:p>
         </w:tc>
@@ -166,16 +161,7 @@
                 <w:bCs/>
                 <w:sz w:val="22"/>
               </w:rPr>
-              <w:t>A</w:t>
-            </w:r>
-            <w:r>
-              <w:rPr>
-                <w:rFonts w:ascii="Arial" w:hAnsi="Arial" w:cs="Arial"/>
-                <w:b/>
-                <w:bCs/>
-                <w:sz w:val="22"/>
-              </w:rPr>
-              <w:t>ctores</w:t>
+              <w:t>Actores</w:t>
             </w:r>
           </w:p>
         </w:tc>
@@ -196,7 +182,7 @@
                 <w:rFonts w:ascii="Arial" w:hAnsi="Arial" w:cs="Arial"/>
                 <w:sz w:val="22"/>
               </w:rPr>
-              <w:t>&lt;actor&gt;</w:t>
+              <w:t>Vendedor y administrador</w:t>
             </w:r>
           </w:p>
         </w:tc>
@@ -246,7 +232,7 @@
                 <w:rFonts w:ascii="Arial" w:hAnsi="Arial" w:cs="Arial"/>
                 <w:sz w:val="22"/>
               </w:rPr>
-              <w:t>&lt;fuente de la versión actual&gt;</w:t>
+              <w:t>No aplica</w:t>
             </w:r>
           </w:p>
         </w:tc>
@@ -296,7 +282,7 @@
                 <w:rFonts w:ascii="Arial" w:hAnsi="Arial" w:cs="Arial"/>
                 <w:sz w:val="22"/>
               </w:rPr>
-              <w:t>&lt;nombre del objetivo&gt;</w:t>
+              <w:t>Permitir que el sistema genere una factura virtual si es necesario.</w:t>
             </w:r>
           </w:p>
         </w:tc>
@@ -346,22 +332,14 @@
                 <w:rFonts w:ascii="Arial" w:hAnsi="Arial" w:cs="Arial"/>
                 <w:sz w:val="22"/>
               </w:rPr>
-              <w:t>Breve descripción de lo que persigue el usuario con la ejecución del caso de uso.</w:t>
-            </w:r>
-          </w:p>
-          <w:p>
-            <w:pPr>
-              <w:rPr>
-                <w:rFonts w:ascii="Arial" w:hAnsi="Arial" w:cs="Arial"/>
-                <w:sz w:val="22"/>
-              </w:rPr>
-            </w:pPr>
-            <w:r>
-              <w:rPr>
-                <w:rFonts w:ascii="Arial" w:hAnsi="Arial" w:cs="Arial"/>
-                <w:sz w:val="22"/>
-              </w:rPr>
-              <w:t>El sistema deberá comportarse tal como se describe en el siguiente caso de uso { concreto cuando &lt;evento de activación&gt; , abstracto durante la realización de los casos de uso &lt;lista de casos de uso&gt;}</w:t>
+              <w:t xml:space="preserve">cuando un cliente haga una compra en la </w:t>
+            </w:r>
+            <w:r>
+              <w:rPr>
+                <w:rFonts w:ascii="Arial" w:hAnsi="Arial" w:cs="Arial"/>
+                <w:sz w:val="22"/>
+              </w:rPr>
+              <w:t>miscelánea va a tener la opción de poder pedir una factura virtual que se le enviara por correo.</w:t>
             </w:r>
           </w:p>
         </w:tc>
@@ -411,21 +389,14 @@
                 <w:rFonts w:ascii="Arial" w:hAnsi="Arial" w:cs="Arial"/>
                 <w:sz w:val="22"/>
               </w:rPr>
-              <w:t>&lt;precondición del caso de uso&gt;</w:t>
-            </w:r>
-            <w:r>
-              <w:rPr>
-                <w:rFonts w:ascii="Arial" w:hAnsi="Arial" w:cs="Arial"/>
-                <w:sz w:val="22"/>
-              </w:rPr>
-              <w:t xml:space="preserve"> </w:t>
-            </w:r>
-            <w:r>
-              <w:rPr>
-                <w:rFonts w:ascii="Arial" w:hAnsi="Arial" w:cs="Arial"/>
-                <w:sz w:val="22"/>
-              </w:rPr>
-              <w:t>En qué estado debe encontrarse el sistema para que el caso de uso pueda realizarse.</w:t>
+              <w:t>Debe registrarse una venta en el sistema para poder generar la factura</w:t>
+            </w:r>
+            <w:r>
+              <w:rPr>
+                <w:rFonts w:ascii="Arial" w:hAnsi="Arial" w:cs="Arial"/>
+                <w:sz w:val="22"/>
+              </w:rPr>
+              <w:t>.</w:t>
             </w:r>
           </w:p>
         </w:tc>
@@ -595,7 +566,7 @@
         </w:tc>
         <w:tc>
           <w:tcPr>
-            <w:tcW w:w="1796" w:type="pct"/>
+            <w:tcW w:w="1797" w:type="pct"/>
             <w:gridSpan w:val="2"/>
             <w:vAlign w:val="center"/>
           </w:tcPr>
@@ -678,28 +649,13 @@
                 <w:rFonts w:ascii="Arial" w:hAnsi="Arial" w:cs="Arial"/>
                 <w:sz w:val="22"/>
               </w:rPr>
-              <w:t xml:space="preserve">&lt;acción realizada por el actor&gt;, se realiza el caso de uso </w:t>
-            </w:r>
-          </w:p>
-          <w:p>
-            <w:pPr>
-              <w:rPr>
-                <w:rFonts w:ascii="Arial" w:hAnsi="Arial" w:cs="Arial"/>
-                <w:sz w:val="22"/>
-              </w:rPr>
-            </w:pPr>
-            <w:r>
-              <w:rPr>
-                <w:rFonts w:ascii="Arial" w:hAnsi="Arial" w:cs="Arial"/>
-                <w:sz w:val="22"/>
-              </w:rPr>
-              <w:t>&lt; caso de uso RF-x&gt;</w:t>
-            </w:r>
-          </w:p>
-        </w:tc>
-        <w:tc>
-          <w:tcPr>
-            <w:tcW w:w="1796" w:type="pct"/>
+              <w:t>El usuario da clic en generar factura.</w:t>
+            </w:r>
+          </w:p>
+        </w:tc>
+        <w:tc>
+          <w:tcPr>
+            <w:tcW w:w="1797" w:type="pct"/>
             <w:gridSpan w:val="2"/>
           </w:tcPr>
           <w:p>
@@ -714,22 +670,7 @@
                 <w:rFonts w:ascii="Arial" w:hAnsi="Arial" w:cs="Arial"/>
                 <w:sz w:val="22"/>
               </w:rPr>
-              <w:t xml:space="preserve">&lt;acción realizada por el sistema&gt;, se realiza el caso de uso </w:t>
-            </w:r>
-          </w:p>
-          <w:p>
-            <w:pPr>
-              <w:rPr>
-                <w:rFonts w:ascii="Arial" w:hAnsi="Arial" w:cs="Arial"/>
-                <w:sz w:val="22"/>
-              </w:rPr>
-            </w:pPr>
-            <w:r>
-              <w:rPr>
-                <w:rFonts w:ascii="Arial" w:hAnsi="Arial" w:cs="Arial"/>
-                <w:sz w:val="22"/>
-              </w:rPr>
-              <w:t>&lt; caso de uso RF-x&gt;</w:t>
+              <w:t>El sistema toma los productos que fueron facturados y a partir de ellos genera una factura.</w:t>
             </w:r>
           </w:p>
         </w:tc>
@@ -786,18 +727,11 @@
                 <w:sz w:val="22"/>
               </w:rPr>
             </w:pPr>
-            <w:r>
-              <w:rPr>
-                <w:rFonts w:ascii="Arial" w:hAnsi="Arial" w:cs="Arial"/>
-                <w:sz w:val="22"/>
-              </w:rPr>
-              <w:t>Si &lt;condición&gt;, {el &lt;actor&gt;} &lt;acción realizada por el actor&gt;, se realiza el caso de uso &lt; caso de uso RF-x&gt;</w:t>
-            </w:r>
-          </w:p>
-        </w:tc>
-        <w:tc>
-          <w:tcPr>
-            <w:tcW w:w="1796" w:type="pct"/>
+          </w:p>
+        </w:tc>
+        <w:tc>
+          <w:tcPr>
+            <w:tcW w:w="1797" w:type="pct"/>
             <w:gridSpan w:val="2"/>
           </w:tcPr>
           <w:p>
@@ -807,13 +741,6 @@
                 <w:sz w:val="22"/>
               </w:rPr>
             </w:pPr>
-            <w:r>
-              <w:rPr>
-                <w:rFonts w:ascii="Arial" w:hAnsi="Arial" w:cs="Arial"/>
-                <w:sz w:val="22"/>
-              </w:rPr>
-              <w:t>Si &lt;condición&gt;, {el sistema} &lt;acción realizada por el sistema&gt;, se realiza el caso de uso &lt; caso de uso RF-x&gt;</w:t>
-            </w:r>
           </w:p>
         </w:tc>
       </w:tr>
@@ -873,7 +800,7 @@
         </w:tc>
         <w:tc>
           <w:tcPr>
-            <w:tcW w:w="1796" w:type="pct"/>
+            <w:tcW w:w="1797" w:type="pct"/>
             <w:gridSpan w:val="2"/>
           </w:tcPr>
           <w:p>
@@ -942,7 +869,7 @@
         </w:tc>
         <w:tc>
           <w:tcPr>
-            <w:tcW w:w="1796" w:type="pct"/>
+            <w:tcW w:w="1797" w:type="pct"/>
             <w:gridSpan w:val="2"/>
           </w:tcPr>
           <w:p>
@@ -1011,7 +938,7 @@
         </w:tc>
         <w:tc>
           <w:tcPr>
-            <w:tcW w:w="1796" w:type="pct"/>
+            <w:tcW w:w="1797" w:type="pct"/>
             <w:gridSpan w:val="2"/>
           </w:tcPr>
           <w:p>
@@ -1080,7 +1007,7 @@
         </w:tc>
         <w:tc>
           <w:tcPr>
-            <w:tcW w:w="1796" w:type="pct"/>
+            <w:tcW w:w="1797" w:type="pct"/>
             <w:gridSpan w:val="2"/>
           </w:tcPr>
           <w:p>
@@ -1149,7 +1076,7 @@
         </w:tc>
         <w:tc>
           <w:tcPr>
-            <w:tcW w:w="1796" w:type="pct"/>
+            <w:tcW w:w="1797" w:type="pct"/>
             <w:gridSpan w:val="2"/>
           </w:tcPr>
           <w:p>
@@ -1312,7 +1239,7 @@
         </w:tc>
         <w:tc>
           <w:tcPr>
-            <w:tcW w:w="1796" w:type="pct"/>
+            <w:tcW w:w="1797" w:type="pct"/>
             <w:gridSpan w:val="2"/>
             <w:vAlign w:val="center"/>
           </w:tcPr>
@@ -1391,18 +1318,11 @@
                 <w:sz w:val="22"/>
               </w:rPr>
             </w:pPr>
-            <w:r>
-              <w:rPr>
-                <w:rFonts w:ascii="Arial" w:hAnsi="Arial" w:cs="Arial"/>
-                <w:sz w:val="22"/>
-              </w:rPr>
-              <w:t>Describir la secuencia de pasos cuando en algún momento el actor es obligado a desviarse del escenario principal. El escenario alternativo vuelve en algún momento al escenario principal y de esta forma el actor o los actores logran el objetivo. Pueden existir varios escenarios alternativos y cada uno de ellos debe ocupar una nueva fila para evitar confusiones.</w:t>
-            </w:r>
-          </w:p>
-        </w:tc>
-        <w:tc>
-          <w:tcPr>
-            <w:tcW w:w="1796" w:type="pct"/>
+          </w:p>
+        </w:tc>
+        <w:tc>
+          <w:tcPr>
+            <w:tcW w:w="1797" w:type="pct"/>
             <w:gridSpan w:val="2"/>
           </w:tcPr>
           <w:p>
@@ -1481,7 +1401,6 @@
               <w:pStyle w:val="Ttulo1"/>
             </w:pPr>
             <w:r>
-              <w:lastRenderedPageBreak/>
               <w:t>Excepciones</w:t>
             </w:r>
           </w:p>
@@ -1603,7 +1522,7 @@
         </w:tc>
         <w:tc>
           <w:tcPr>
-            <w:tcW w:w="1761" w:type="pct"/>
+            <w:tcW w:w="1762" w:type="pct"/>
             <w:vAlign w:val="center"/>
           </w:tcPr>
           <w:p>
@@ -1682,18 +1601,11 @@
                 <w:sz w:val="22"/>
               </w:rPr>
             </w:pPr>
-            <w:r>
-              <w:rPr>
-                <w:rFonts w:ascii="Arial" w:hAnsi="Arial" w:cs="Arial"/>
-                <w:sz w:val="22"/>
-              </w:rPr>
-              <w:t>Describir la secuencia de pasos cuando en algún momento el actor es obligado a desviarse del escenario principal. El escenario de excepción nunca retorna al escenario principal y de esta forma el actor o los actores no logran el objetivo. Pueden existir varios escenarios de excepción y cada uno de ellos debe ocupar una nueva fila para evitar confusiones.</w:t>
-            </w:r>
-          </w:p>
-        </w:tc>
-        <w:tc>
-          <w:tcPr>
-            <w:tcW w:w="1761" w:type="pct"/>
+          </w:p>
+        </w:tc>
+        <w:tc>
+          <w:tcPr>
+            <w:tcW w:w="1762" w:type="pct"/>
           </w:tcPr>
           <w:p>
             <w:pPr>
@@ -1762,33 +1674,11 @@
                 <w:sz w:val="22"/>
               </w:rPr>
             </w:pPr>
-            <w:r>
-              <w:rPr>
-                <w:rFonts w:ascii="Arial" w:hAnsi="Arial" w:cs="Arial"/>
-                <w:sz w:val="22"/>
-              </w:rPr>
-              <w:t xml:space="preserve">Si &lt;condición de excepción&gt;,{el &lt;actor&gt; , el sistema} }&lt;acción realizada por el actor o sistema&gt;&gt;, se realiza el caso de uso </w:t>
-            </w:r>
-          </w:p>
-          <w:p>
-            <w:pPr>
-              <w:rPr>
-                <w:rFonts w:ascii="Arial" w:hAnsi="Arial" w:cs="Arial"/>
-                <w:sz w:val="22"/>
-              </w:rPr>
-            </w:pPr>
-            <w:r>
-              <w:rPr>
-                <w:rFonts w:ascii="Arial" w:hAnsi="Arial" w:cs="Arial"/>
-                <w:sz w:val="22"/>
-              </w:rPr>
-              <w:t>&lt; caso de uso RF-x&gt;, a continuación este caso de uso {continua, aborta}</w:t>
-            </w:r>
-          </w:p>
-        </w:tc>
-        <w:tc>
-          <w:tcPr>
-            <w:tcW w:w="1761" w:type="pct"/>
+          </w:p>
+        </w:tc>
+        <w:tc>
+          <w:tcPr>
+            <w:tcW w:w="1762" w:type="pct"/>
           </w:tcPr>
           <w:p>
             <w:pPr>
@@ -2041,7 +1931,7 @@
                 <w:rFonts w:ascii="Arial" w:hAnsi="Arial" w:cs="Arial"/>
                 <w:sz w:val="22"/>
               </w:rPr>
-              <w:t>&lt;nº de veces&gt; veces / &lt;unidad de tiempo&gt;</w:t>
+              <w:t>1 intento por factura</w:t>
             </w:r>
           </w:p>
         </w:tc>
@@ -2091,7 +1981,7 @@
                 <w:rFonts w:ascii="Arial" w:hAnsi="Arial" w:cs="Arial"/>
                 <w:sz w:val="22"/>
               </w:rPr>
-              <w:t>{sin importancia, importante, vital}</w:t>
+              <w:t>vital</w:t>
             </w:r>
           </w:p>
         </w:tc>
@@ -2186,13 +2076,6 @@
                 <w:sz w:val="22"/>
               </w:rPr>
             </w:pPr>
-            <w:r>
-              <w:rPr>
-                <w:rFonts w:ascii="Arial" w:hAnsi="Arial" w:cs="Arial"/>
-                <w:sz w:val="22"/>
-              </w:rPr>
-              <w:t>&lt;comentarios adicionales&gt;</w:t>
-            </w:r>
           </w:p>
         </w:tc>
       </w:tr>
@@ -2210,8 +2093,6 @@
           <w:sz w:val="22"/>
         </w:rPr>
       </w:pPr>
-      <w:bookmarkStart w:id="0" w:name="_GoBack"/>
-      <w:bookmarkEnd w:id="0"/>
     </w:p>
     <w:sectPr>
       <w:pgSz w:w="12242" w:h="15842" w:code="172"/>
@@ -2224,7 +2105,7 @@
 </file>
 
 <file path=word/styles.xml><?xml version="1.0" encoding="utf-8"?>
-<w:styles xmlns:mc="http://schemas.openxmlformats.org/markup-compatibility/2006" xmlns:r="http://schemas.openxmlformats.org/officeDocument/2006/relationships" xmlns:w="http://schemas.openxmlformats.org/wordprocessingml/2006/main" xmlns:w14="http://schemas.microsoft.com/office/word/2010/wordml" xmlns:w15="http://schemas.microsoft.com/office/word/2012/wordml" mc:Ignorable="w14 w15">
+<w:styles xmlns:mc="http://schemas.openxmlformats.org/markup-compatibility/2006" xmlns:r="http://schemas.openxmlformats.org/officeDocument/2006/relationships" xmlns:w="http://schemas.openxmlformats.org/wordprocessingml/2006/main" xmlns:w14="http://schemas.microsoft.com/office/word/2010/wordml" xmlns:w15="http://schemas.microsoft.com/office/word/2012/wordml" xmlns:w16cex="http://schemas.microsoft.com/office/word/2018/wordml/cex" xmlns:w16cid="http://schemas.microsoft.com/office/word/2016/wordml/cid" xmlns:w16="http://schemas.microsoft.com/office/word/2018/wordml" xmlns:w16sdtdh="http://schemas.microsoft.com/office/word/2020/wordml/sdtdatahash" xmlns:w16se="http://schemas.microsoft.com/office/word/2015/wordml/symex" mc:Ignorable="w14 w15 w16se w16cid w16 w16cex w16sdtdh">
   <w:docDefaults>
     <w:rPrDefault>
       <w:rPr>
@@ -2234,7 +2115,7 @@
     </w:rPrDefault>
     <w:pPrDefault/>
   </w:docDefaults>
-  <w:latentStyles w:defLockedState="0" w:defUIPriority="99" w:defSemiHidden="0" w:defUnhideWhenUsed="0" w:defQFormat="0" w:count="371">
+  <w:latentStyles w:defLockedState="0" w:defUIPriority="99" w:defSemiHidden="0" w:defUnhideWhenUsed="0" w:defQFormat="0" w:count="376">
     <w:lsdException w:name="Normal" w:uiPriority="0" w:qFormat="1"/>
     <w:lsdException w:name="heading 1" w:uiPriority="9" w:qFormat="1"/>
     <w:lsdException w:name="heading 2" w:semiHidden="1" w:uiPriority="9" w:unhideWhenUsed="1" w:qFormat="1"/>
@@ -2340,7 +2221,6 @@
     <w:lsdException w:name="HTML Sample" w:semiHidden="1" w:unhideWhenUsed="1"/>
     <w:lsdException w:name="HTML Typewriter" w:semiHidden="1" w:unhideWhenUsed="1"/>
     <w:lsdException w:name="HTML Variable" w:semiHidden="1" w:unhideWhenUsed="1"/>
-    <w:lsdException w:name="Normal Table" w:semiHidden="1" w:unhideWhenUsed="1"/>
     <w:lsdException w:name="annotation subject" w:semiHidden="1" w:unhideWhenUsed="1"/>
     <w:lsdException w:name="No List" w:semiHidden="1" w:unhideWhenUsed="1"/>
     <w:lsdException w:name="Outline List 1" w:semiHidden="1" w:unhideWhenUsed="1"/>
@@ -2383,11 +2263,8 @@
     <w:lsdException w:name="Table Contemporary" w:semiHidden="1" w:unhideWhenUsed="1"/>
     <w:lsdException w:name="Table Elegant" w:semiHidden="1" w:unhideWhenUsed="1"/>
     <w:lsdException w:name="Table Professional" w:semiHidden="1" w:unhideWhenUsed="1"/>
-    <w:lsdException w:name="Table Subtle 1" w:semiHidden="1" w:unhideWhenUsed="1"/>
     <w:lsdException w:name="Table Subtle 2" w:semiHidden="1" w:unhideWhenUsed="1"/>
     <w:lsdException w:name="Table Web 1" w:semiHidden="1" w:unhideWhenUsed="1"/>
-    <w:lsdException w:name="Table Web 2" w:semiHidden="1" w:unhideWhenUsed="1"/>
-    <w:lsdException w:name="Table Web 3" w:semiHidden="1" w:unhideWhenUsed="1"/>
     <w:lsdException w:name="Balloon Text" w:semiHidden="1" w:unhideWhenUsed="1"/>
     <w:lsdException w:name="Table Grid" w:uiPriority="39"/>
     <w:lsdException w:name="Table Theme" w:semiHidden="1" w:unhideWhenUsed="1"/>
@@ -2606,6 +2483,11 @@
     <w:lsdException w:name="List Table 5 Dark Accent 6" w:uiPriority="50"/>
     <w:lsdException w:name="List Table 6 Colorful Accent 6" w:uiPriority="51"/>
     <w:lsdException w:name="List Table 7 Colorful Accent 6" w:uiPriority="52"/>
+    <w:lsdException w:name="Mention" w:semiHidden="1" w:unhideWhenUsed="1"/>
+    <w:lsdException w:name="Smart Hyperlink" w:semiHidden="1" w:unhideWhenUsed="1"/>
+    <w:lsdException w:name="Hashtag" w:semiHidden="1" w:unhideWhenUsed="1"/>
+    <w:lsdException w:name="Unresolved Mention" w:semiHidden="1" w:unhideWhenUsed="1"/>
+    <w:lsdException w:name="Smart Link" w:semiHidden="1" w:unhideWhenUsed="1"/>
   </w:latentStyles>
   <w:style w:type="paragraph" w:default="1" w:styleId="Normal">
     <w:name w:val="Normal"/>
